--- a/215800369 Manakana TV .docx
+++ b/215800369 Manakana TV .docx
@@ -3,6 +3,7 @@
 <w:document xmlns:wpc="http://schemas.microsoft.com/office/word/2010/wordprocessingCanvas" xmlns:mc="http://schemas.openxmlformats.org/markup-compatibility/2006" xmlns:o="urn:schemas-microsoft-com:office:office" xmlns:r="http://schemas.openxmlformats.org/officeDocument/2006/relationships" xmlns:m="http://schemas.openxmlformats.org/officeDocument/2006/math" xmlns:v="urn:schemas-microsoft-com:vml" xmlns:wp14="http://schemas.microsoft.com/office/word/2010/wordprocessingDrawing" xmlns:wp="http://schemas.openxmlformats.org/drawingml/2006/wordprocessingDrawing" xmlns:w10="urn:schemas-microsoft-com:office:word" xmlns:w="http://schemas.openxmlformats.org/wordprocessingml/2006/main" xmlns:w14="http://schemas.microsoft.com/office/word/2010/wordml" xmlns:w15="http://schemas.microsoft.com/office/word/2012/wordml" xmlns:wpg="http://schemas.microsoft.com/office/word/2010/wordprocessingGroup" xmlns:wpi="http://schemas.microsoft.com/office/word/2010/wordprocessingInk" xmlns:wne="http://schemas.microsoft.com/office/word/2006/wordml" xmlns:wps="http://schemas.microsoft.com/office/word/2010/wordprocessingShape" mc:Ignorable="w14 w15 wp14">
   <w:body>
     <w:p>
+      <w:bookmarkStart w:id="0" w:name="_GoBack"/>
       <w:r>
         <w:t>Take notes of each day</w:t>
       </w:r>
@@ -43,7 +44,10 @@
     </w:p>
     <w:p>
       <w:r>
-        <w:t xml:space="preserve">Introduction to icep, AWS from Mash, brief about project management,project,agile methodologies, brief about the rules,what's prohibited and what's not, Cynthia,Nyambeni,Calvin,Tshidi, and the dread guy Koti, Mosa playing games, </w:t>
+        <w:t>Introduction to icep, AWS from Mash, brief about project management,project,agile methodologies, brief about the rules,what's prohibited and what's not, Cynthia,Nyambeni,Calvin,Tshidi, and the drea</w:t>
+      </w:r>
+      <w:r>
+        <w:t>d guy Koti, Mosa playing games.</w:t>
       </w:r>
     </w:p>
     <w:p>
@@ -69,10 +73,7 @@
     </w:p>
     <w:p>
       <w:r>
-        <w:t>Went to 18-110 to see if we can register and told Cynthia abo</w:t>
-      </w:r>
-      <w:r>
-        <w:t>ut the left overs of my modules</w:t>
+        <w:t>Went to 18-110 to see if we can register and told Cynthia about the left overs of my modules</w:t>
       </w:r>
     </w:p>
     <w:p>
@@ -107,13 +108,7 @@
         <w:rPr>
           <w:i/>
         </w:rPr>
-        <w:t xml:space="preserve"> </w:t>
-      </w:r>
-      <w:r>
-        <w:rPr>
-          <w:i/>
-        </w:rPr>
-        <w:t>He is the front end developer, and co-founder of NONA multimedia</w:t>
+        <w:t xml:space="preserve"> He is the front end developer, and co-founder of NONA multimedia</w:t>
       </w:r>
     </w:p>
     <w:p>
@@ -156,21 +151,12 @@
     </w:p>
     <w:p>
       <w:r>
-        <w:t>5. Where you design? Which problem you wan</w:t>
-      </w:r>
-      <w:r>
-        <w:t>t to</w:t>
-      </w:r>
-      <w:r>
-        <w:t xml:space="preserve"> solve</w:t>
-      </w:r>
-    </w:p>
-    <w:p>
-      <w:r>
-        <w:t>6. Who to design for?(adults(eg visibility), youth (app should be fast),k</w:t>
-      </w:r>
-      <w:r>
-        <w:t xml:space="preserve">ids(lots of music and colour)) </w:t>
+        <w:t>5. Where you design? Which problem you want to solve</w:t>
+      </w:r>
+    </w:p>
+    <w:p>
+      <w:r>
+        <w:t xml:space="preserve">6. Who to design for?(adults(eg visibility), youth (app should be fast),kids(lots of music and colour)) </w:t>
       </w:r>
     </w:p>
     <w:p>
@@ -180,10 +166,7 @@
     </w:p>
     <w:p>
       <w:r>
-        <w:t>Balsama software t</w:t>
-      </w:r>
-      <w:r>
-        <w:t>o sketch the plan of the design</w:t>
+        <w:t>Balsama software to sketch the plan of the design</w:t>
       </w:r>
     </w:p>
     <w:p>
@@ -205,13 +188,7 @@
     </w:p>
     <w:p>
       <w:r>
-        <w:t>Introduced the techstack we gonna use in ICEP, MEAN(MySQL,E</w:t>
-      </w:r>
-      <w:r>
-        <w:t>xpressJS</w:t>
-      </w:r>
-      <w:r>
-        <w:t>, Angular,nodejs) stack to be precise.</w:t>
+        <w:t>Introduced the techstack we gonna use in ICEP, MEAN(MySQL,ExpressJS, Angular,nodejs) stack to be precise.</w:t>
       </w:r>
     </w:p>
     <w:p>
@@ -273,41 +250,17 @@
         <w:t>Scrum master</w:t>
       </w:r>
       <w:r>
-        <w:t xml:space="preserve"> - </w:t>
-      </w:r>
-      <w:r>
-        <w:t>It just a framework within agile</w:t>
-      </w:r>
-      <w:r>
-        <w:t>.</w:t>
-      </w:r>
-    </w:p>
-    <w:p>
-      <w:r>
-        <w:t>Gave us a glimpse about the scrum purpose,</w:t>
-      </w:r>
-      <w:r>
-        <w:t xml:space="preserve"> </w:t>
-      </w:r>
-      <w:r>
-        <w:t xml:space="preserve">how it benefits the </w:t>
-      </w:r>
-      <w:r>
-        <w:t>organization</w:t>
-      </w:r>
-      <w:r>
-        <w:t xml:space="preserve"> than SDLC.</w:t>
-      </w:r>
-    </w:p>
-    <w:p>
-      <w:r>
-        <w:t xml:space="preserve">Emphasized on </w:t>
-      </w:r>
-      <w:r>
-        <w:t>Scrum processes</w:t>
-      </w:r>
-      <w:r>
-        <w:t xml:space="preserve"> and Scrum values.</w:t>
+        <w:t xml:space="preserve"> - It just a framework within agile.</w:t>
+      </w:r>
+    </w:p>
+    <w:p>
+      <w:r>
+        <w:t>Gave us a glimpse about the scrum purpose, how it benefits the organization than SDLC.</w:t>
+      </w:r>
+    </w:p>
+    <w:p>
+      <w:r>
+        <w:t>Emphasized on Scrum processes and Scrum values.</w:t>
       </w:r>
     </w:p>
     <w:p>
@@ -351,13 +304,7 @@
     </w:p>
     <w:p>
       <w:r>
-        <w:t>Took a</w:t>
-      </w:r>
-      <w:r>
-        <w:t xml:space="preserve"> list of people w</w:t>
-      </w:r>
-      <w:r>
-        <w:t>ho own laptops</w:t>
+        <w:t>Took a list of people who own laptops</w:t>
       </w:r>
     </w:p>
     <w:p>
@@ -528,10 +475,7 @@
         <w:t>10-g44</w:t>
       </w:r>
       <w:r>
-        <w:t>,  to  give ideas of a new system to implement to Godi with my team members. We gave Godi some of our ideas and one was approved for commencement</w:t>
-      </w:r>
-      <w:r>
-        <w:t>.  WE WERE BUILDING A SYSTEM IN A WEEK.</w:t>
+        <w:t>,  to  give ideas of a new system to implement to Godi with my team members. We gave Godi some of our ideas and one was approved for commencement.  WE WERE BUILDING A SYSTEM IN A WEEK.</w:t>
       </w:r>
     </w:p>
     <w:p>
@@ -554,21 +498,12 @@
           <w:b/>
         </w:rPr>
         <w:lastRenderedPageBreak/>
-        <w:t>28</w:t>
-      </w:r>
-      <w:r>
-        <w:rPr>
-          <w:b/>
-        </w:rPr>
-        <w:t xml:space="preserve"> January 2020</w:t>
-      </w:r>
-    </w:p>
-    <w:p>
-      <w:r>
-        <w:t xml:space="preserve">I had a meeting with my team and we assigned tasks to each member. I was assigned to design a login page </w:t>
-      </w:r>
-      <w:r>
-        <w:t>for our system COA.</w:t>
+        <w:t>28 January 2020</w:t>
+      </w:r>
+    </w:p>
+    <w:p>
+      <w:r>
+        <w:t>I had a meeting with my team and we assigned tasks to each member. I was assigned to design a login page for our system COA.</w:t>
       </w:r>
     </w:p>
     <w:p>
@@ -597,16 +532,7 @@
     </w:p>
     <w:p>
       <w:r>
-        <w:t>I was busy with more research, but there was progress because I saw the bits that I have implemented. My progress was moving slow but time was not on my sight because we</w:t>
-      </w:r>
-      <w:r>
-        <w:t xml:space="preserve"> ought</w:t>
-      </w:r>
-      <w:r>
-        <w:t xml:space="preserve"> to present on Fri</w:t>
-      </w:r>
-      <w:r>
-        <w:t>day 31</w:t>
+        <w:t>I was busy with more research, but there was progress because I saw the bits that I have implemented. My progress was moving slow but time was not on my sight because we ought to present on Friday 31</w:t>
       </w:r>
       <w:r>
         <w:rPr>
@@ -634,21 +560,12 @@
         <w:rPr>
           <w:b/>
         </w:rPr>
-        <w:t>29</w:t>
-      </w:r>
-      <w:r>
-        <w:rPr>
-          <w:b/>
-        </w:rPr>
-        <w:t xml:space="preserve"> January 2020</w:t>
-      </w:r>
-    </w:p>
-    <w:p>
-      <w:r>
-        <w:t>I managed to create the login page, the only problem was the validation not working. I did some more research on validations for email and password and I managed to find some examp</w:t>
-      </w:r>
-      <w:r>
-        <w:t>les online.</w:t>
+        <w:t>29 January 2020</w:t>
+      </w:r>
+    </w:p>
+    <w:p>
+      <w:r>
+        <w:t>I managed to create the login page, the only problem was the validation not working. I did some more research on validations for email and password and I managed to find some examples online.</w:t>
       </w:r>
     </w:p>
     <w:p>
@@ -667,27 +584,12 @@
         <w:rPr>
           <w:b/>
         </w:rPr>
-        <w:t>30</w:t>
-      </w:r>
-      <w:r>
-        <w:rPr>
-          <w:b/>
-        </w:rPr>
-        <w:t xml:space="preserve"> January 2020</w:t>
-      </w:r>
-    </w:p>
-    <w:p>
-      <w:r>
-        <w:t>I was trying to link/connect my login page with the other pages</w:t>
-      </w:r>
-      <w:r>
-        <w:t xml:space="preserve"> </w:t>
-      </w:r>
-      <w:r>
-        <w:t>(registration, landing and admin page) my team created and it was one of the biggest challenges, as well as connecting to the backend</w:t>
-      </w:r>
-      <w:r>
-        <w:t>.</w:t>
+        <w:t>30 January 2020</w:t>
+      </w:r>
+    </w:p>
+    <w:p>
+      <w:r>
+        <w:t>I was trying to link/connect my login page with the other pages (registration, landing and admin page) my team created and it was one of the biggest challenges, as well as connecting to the backend.</w:t>
       </w:r>
     </w:p>
     <w:p>
@@ -706,13 +608,7 @@
         <w:rPr>
           <w:b/>
         </w:rPr>
-        <w:t>31</w:t>
-      </w:r>
-      <w:r>
-        <w:rPr>
-          <w:b/>
-        </w:rPr>
-        <w:t xml:space="preserve"> January 2020</w:t>
+        <w:t>31 January 2020</w:t>
       </w:r>
     </w:p>
     <w:p>
@@ -731,39 +627,12 @@
         <w:rPr>
           <w:b/>
         </w:rPr>
-        <w:t>3</w:t>
-      </w:r>
-      <w:r>
-        <w:rPr>
-          <w:b/>
-        </w:rPr>
-        <w:t xml:space="preserve"> </w:t>
-      </w:r>
-      <w:r>
-        <w:rPr>
-          <w:b/>
-        </w:rPr>
-        <w:t>February</w:t>
-      </w:r>
-      <w:r>
-        <w:rPr>
-          <w:b/>
-        </w:rPr>
-        <w:t xml:space="preserve"> 2020</w:t>
-      </w:r>
-    </w:p>
-    <w:p>
-      <w:r>
-        <w:t xml:space="preserve">I prepared for the presentation and in the </w:t>
-      </w:r>
-      <w:r>
-        <w:t>meantime</w:t>
-      </w:r>
-      <w:r>
-        <w:t xml:space="preserve"> of waiting</w:t>
-      </w:r>
-      <w:r>
-        <w:t xml:space="preserve"> to go to present, we as a team managed to do the linking of the pages, we did some preview of our final product to the business analysts before we could present.</w:t>
+        <w:t>3 February 2020</w:t>
+      </w:r>
+    </w:p>
+    <w:p>
+      <w:r>
+        <w:t>I prepared for the presentation and in the meantime of waiting to go to present, we as a team managed to do the linking of the pages, we did some preview of our final product to the business analysts before we could present.</w:t>
       </w:r>
     </w:p>
     <w:p>
@@ -783,21 +652,12 @@
         <w:rPr>
           <w:b/>
         </w:rPr>
-        <w:t>4</w:t>
-      </w:r>
-      <w:r>
-        <w:rPr>
-          <w:b/>
-        </w:rPr>
-        <w:t xml:space="preserve"> February 2020</w:t>
-      </w:r>
-    </w:p>
-    <w:p>
-      <w:r>
-        <w:t>I was presenting the system with my team, and of course it wasn’t functioning fully, but we implement minimal viable product</w:t>
-      </w:r>
-      <w:r>
-        <w:t>, as long as the other functional requirements were functioning.</w:t>
+        <w:t>4 February 2020</w:t>
+      </w:r>
+    </w:p>
+    <w:p>
+      <w:r>
+        <w:t>I was presenting the system with my team, and of course it wasn’t functioning fully, but we implement minimal viable product, as long as the other functional requirements were functioning.</w:t>
       </w:r>
     </w:p>
     <w:p>
@@ -812,35 +672,17 @@
           <w:b/>
         </w:rPr>
         <w:lastRenderedPageBreak/>
-        <w:t>5</w:t>
-      </w:r>
-      <w:r>
-        <w:rPr>
-          <w:b/>
-        </w:rPr>
-        <w:t xml:space="preserve"> February 2020</w:t>
-      </w:r>
-    </w:p>
-    <w:p>
-      <w:r>
-        <w:t>I went to the business a</w:t>
-      </w:r>
-      <w:r>
-        <w:t>nalysts lab to get new project. I was grouped with my new team and we were given a new system, basically to revamp the ICEP website and add a new functional requir</w:t>
-      </w:r>
-      <w:r>
-        <w:t>ements that will sort of include 3 tie system</w:t>
-      </w:r>
-      <w:r>
-        <w:t>.</w:t>
-      </w:r>
-    </w:p>
-    <w:p>
-      <w:r>
-        <w:t>I was brainstorming with my team on what to do with the system, like adding more other functionalities, like adverts, application form for interviews, and live chatting</w:t>
-      </w:r>
-      <w:r>
-        <w:t>.</w:t>
+        <w:t>5 February 2020</w:t>
+      </w:r>
+    </w:p>
+    <w:p>
+      <w:r>
+        <w:t>I went to the business analysts lab to get new project. I was grouped with my new team and we were given a new system, basically to revamp the ICEP website and add a new functional requirements that will sort of include 3 tie system.</w:t>
+      </w:r>
+    </w:p>
+    <w:p>
+      <w:r>
+        <w:t>I was brainstorming with my team on what to do with the system, like adding more other functionalities, like adverts, application form for interviews, and live chatting.</w:t>
       </w:r>
     </w:p>
     <w:p>
@@ -859,74 +701,146 @@
         <w:rPr>
           <w:b/>
         </w:rPr>
-        <w:t>6</w:t>
-      </w:r>
-      <w:r>
-        <w:rPr>
-          <w:b/>
-        </w:rPr>
-        <w:t xml:space="preserve"> February 2020</w:t>
-      </w:r>
-    </w:p>
-    <w:p>
-      <w:r>
-        <w:t xml:space="preserve">I was learning bootstrap, </w:t>
-      </w:r>
-      <w:r>
-        <w:t xml:space="preserve">and </w:t>
-      </w:r>
-      <w:r>
-        <w:t>I managed to create a login page with some nice interface, yet with no validation</w:t>
-      </w:r>
-      <w:r>
-        <w:t>.</w:t>
-      </w:r>
-    </w:p>
-    <w:p>
-      <w:r>
-        <w:t>Teams were called for scrum lessons</w:t>
-      </w:r>
-      <w:r>
-        <w:t>.</w:t>
-      </w:r>
-    </w:p>
-    <w:p/>
-    <w:p>
-      <w:pPr>
-        <w:jc w:val="center"/>
-        <w:rPr>
-          <w:b/>
-        </w:rPr>
-      </w:pPr>
-      <w:r>
-        <w:rPr>
-          <w:b/>
-        </w:rPr>
-        <w:t>7</w:t>
-      </w:r>
-      <w:r>
-        <w:rPr>
-          <w:b/>
-        </w:rPr>
-        <w:t xml:space="preserve"> February 2020</w:t>
+        <w:t>6 February 2020</w:t>
+      </w:r>
+    </w:p>
+    <w:p>
+      <w:r>
+        <w:t>I was learning bootstrap, and I managed to create a login page with some nice interface, yet with no validation.</w:t>
+      </w:r>
+    </w:p>
+    <w:p>
+      <w:r>
+        <w:t>Teams were called for scrum lessons.</w:t>
+      </w:r>
+    </w:p>
+    <w:p/>
+    <w:p>
+      <w:pPr>
+        <w:jc w:val="center"/>
+        <w:rPr>
+          <w:b/>
+        </w:rPr>
+      </w:pPr>
+      <w:r>
+        <w:rPr>
+          <w:b/>
+        </w:rPr>
+        <w:t>7 February 2020</w:t>
       </w:r>
     </w:p>
     <w:p>
       <w:r>
         <w:t>I did some validations for the front end on the application form.</w:t>
       </w:r>
-      <w:bookmarkStart w:id="0" w:name="_GoBack"/>
-      <w:bookmarkEnd w:id="0"/>
-    </w:p>
-    <w:p/>
-    <w:p/>
-    <w:p/>
-    <w:p/>
-    <w:p/>
-    <w:p/>
-    <w:p/>
-    <w:p/>
-    <w:p/>
+    </w:p>
+    <w:p>
+      <w:pPr>
+        <w:jc w:val="center"/>
+        <w:rPr>
+          <w:b/>
+        </w:rPr>
+      </w:pPr>
+      <w:r>
+        <w:rPr>
+          <w:b/>
+        </w:rPr>
+        <w:t>10 February 2020</w:t>
+      </w:r>
+    </w:p>
+    <w:p>
+      <w:r>
+        <w:t>I finished off some validation part and started with the uploading of file code, which was a very big challenge….and later I did some research on bootstrap, then I f</w:t>
+      </w:r>
+      <w:r>
+        <w:t>inished off with some stylings.</w:t>
+      </w:r>
+    </w:p>
+    <w:p/>
+    <w:p>
+      <w:pPr>
+        <w:jc w:val="center"/>
+        <w:rPr>
+          <w:b/>
+        </w:rPr>
+      </w:pPr>
+      <w:r>
+        <w:rPr>
+          <w:b/>
+        </w:rPr>
+        <w:t>12 February 2020</w:t>
+      </w:r>
+    </w:p>
+    <w:p>
+      <w:r>
+        <w:t>I wasn’t present because I was preparing for my exit exam for TPG201T.</w:t>
+      </w:r>
+    </w:p>
+    <w:p/>
+    <w:p>
+      <w:pPr>
+        <w:jc w:val="center"/>
+        <w:rPr>
+          <w:b/>
+        </w:rPr>
+      </w:pPr>
+      <w:r>
+        <w:rPr>
+          <w:b/>
+        </w:rPr>
+        <w:t>13 February 2020</w:t>
+      </w:r>
+    </w:p>
+    <w:p>
+      <w:r>
+        <w:t>This was my day for writing TPG201T, I was not present.</w:t>
+      </w:r>
+    </w:p>
+    <w:p/>
+    <w:p>
+      <w:pPr>
+        <w:jc w:val="center"/>
+        <w:rPr>
+          <w:b/>
+        </w:rPr>
+      </w:pPr>
+      <w:r>
+        <w:rPr>
+          <w:b/>
+        </w:rPr>
+        <w:t>14 February 2020</w:t>
+      </w:r>
+    </w:p>
+    <w:p>
+      <w:r>
+        <w:t>I learnt about modals in bootstrap, and applied them to my line of coding, and it was better than the previous styling of code and it is very convenient and user friendly.</w:t>
+      </w:r>
+    </w:p>
+    <w:p>
+      <w:pPr>
+        <w:jc w:val="center"/>
+        <w:rPr>
+          <w:b/>
+        </w:rPr>
+      </w:pPr>
+    </w:p>
+    <w:p/>
+    <w:p/>
+    <w:p/>
+    <w:p/>
+    <w:p/>
+    <w:p/>
+    <w:p/>
+    <w:p/>
+    <w:p/>
+    <w:p/>
+    <w:p/>
+    <w:p/>
+    <w:p/>
+    <w:p/>
+    <w:p/>
+    <w:p/>
+    <w:bookmarkEnd w:id="0"/>
     <w:p/>
     <w:sectPr>
       <w:pgSz w:w="12240" w:h="15840"/>
@@ -1381,6 +1295,7 @@
   <w:style w:type="paragraph" w:default="1" w:styleId="Normal">
     <w:name w:val="Normal"/>
     <w:qFormat/>
+    <w:rsid w:val="00547B07"/>
   </w:style>
   <w:style w:type="character" w:default="1" w:styleId="DefaultParagraphFont">
     <w:name w:val="Default Paragraph Font"/>

--- a/215800369 Manakana TV .docx
+++ b/215800369 Manakana TV .docx
@@ -48,13 +48,8 @@
     </w:p>
     <w:p>
       <w:r>
-        <w:t>NB-every two weeks it's the p</w:t>
-      </w:r>
-      <w:r>
-        <w:t>resentations to the management.</w:t>
-      </w:r>
-      <w:bookmarkStart w:id="0" w:name="_GoBack"/>
-      <w:bookmarkEnd w:id="0"/>
+        <w:t xml:space="preserve">NB-every two weeks it's the presentations to the management, </w:t>
+      </w:r>
     </w:p>
     <w:p>
       <w:pPr>
@@ -678,7 +673,7 @@
     </w:p>
     <w:p>
       <w:r>
-        <w:t>I went to the business analysts lab to get new project. I was grouped with my new team and we were given a new system, basically to revamp the ICEP website and add a new functional requirements that will sort of include 3 tie system.</w:t>
+        <w:t>I went to the business analyst’s lab to get new project. I was grouped with my new team and we were given a new system, basically to revamp the ICEP website and add a new functional requirements that will sort of include 3 tie system.</w:t>
       </w:r>
     </w:p>
     <w:p>
@@ -688,7 +683,7 @@
     </w:p>
     <w:p>
       <w:r>
-        <w:t>I was assigned a task of developing a an application form, still on the front end.</w:t>
+        <w:t>I was assigned a task of developing an application form, still on the front end.</w:t>
       </w:r>
     </w:p>
     <w:p>
@@ -828,22 +823,125 @@
       </w:pPr>
     </w:p>
     <w:p/>
-    <w:p/>
-    <w:p/>
-    <w:p/>
-    <w:p/>
-    <w:p/>
-    <w:p/>
-    <w:p/>
-    <w:p/>
-    <w:p/>
-    <w:p/>
-    <w:p/>
-    <w:p/>
-    <w:p/>
-    <w:p/>
-    <w:p/>
-    <w:p/>
+    <w:p>
+      <w:pPr>
+        <w:jc w:val="center"/>
+        <w:rPr>
+          <w:b/>
+        </w:rPr>
+      </w:pPr>
+      <w:r>
+        <w:rPr>
+          <w:b/>
+        </w:rPr>
+        <w:lastRenderedPageBreak/>
+        <w:t>17 February 2020</w:t>
+      </w:r>
+    </w:p>
+    <w:p/>
+    <w:p>
+      <w:r>
+        <w:t>I was dealing with the code for uploading a file. I had too many challenges due to the fact that the files chosen were not changing status on “Choose file” name.</w:t>
+      </w:r>
+    </w:p>
+    <w:p/>
+    <w:p>
+      <w:pPr>
+        <w:jc w:val="center"/>
+        <w:rPr>
+          <w:b/>
+        </w:rPr>
+      </w:pPr>
+      <w:r>
+        <w:rPr>
+          <w:b/>
+        </w:rPr>
+        <w:t>18 February 2020</w:t>
+      </w:r>
+    </w:p>
+    <w:p/>
+    <w:p>
+      <w:r>
+        <w:t>I finally decided that I should implement the upload file form in bootstrap, and it really worked. I was able to communicate with the directories.</w:t>
+      </w:r>
+    </w:p>
+    <w:p/>
+    <w:p>
+      <w:pPr>
+        <w:jc w:val="center"/>
+        <w:rPr>
+          <w:b/>
+        </w:rPr>
+      </w:pPr>
+      <w:r>
+        <w:rPr>
+          <w:b/>
+        </w:rPr>
+        <w:t>19 February 2020</w:t>
+      </w:r>
+    </w:p>
+    <w:p>
+      <w:r>
+        <w:t>I connected to the backend, now the front was communicating with the back, the application form was saving to the database in a specific profile.</w:t>
+      </w:r>
+    </w:p>
+    <w:p/>
+    <w:p>
+      <w:pPr>
+        <w:jc w:val="center"/>
+        <w:rPr>
+          <w:b/>
+        </w:rPr>
+      </w:pPr>
+      <w:r>
+        <w:rPr>
+          <w:b/>
+        </w:rPr>
+        <w:t>20 February 2020</w:t>
+      </w:r>
+    </w:p>
+    <w:p>
+      <w:r>
+        <w:t>I had a scrum session at building 10 at BA’s lab the whole day and it was refreshing because I took it as a break from coding, and it was an intriguing session honestly.</w:t>
+      </w:r>
+    </w:p>
+    <w:p/>
+    <w:p>
+      <w:pPr>
+        <w:jc w:val="center"/>
+        <w:rPr>
+          <w:b/>
+        </w:rPr>
+      </w:pPr>
+      <w:r>
+        <w:rPr>
+          <w:b/>
+        </w:rPr>
+        <w:t>21 February 2020</w:t>
+      </w:r>
+    </w:p>
+    <w:p>
+      <w:r>
+        <w:t>My team and I had a to present our 2 weeks progress on our website revamp, and it was hectic.</w:t>
+      </w:r>
+    </w:p>
+    <w:p/>
+    <w:p/>
+    <w:p/>
+    <w:p/>
+    <w:p/>
+    <w:p/>
+    <w:p/>
+    <w:p/>
+    <w:p/>
+    <w:p/>
+    <w:p/>
+    <w:p/>
+    <w:p/>
+    <w:p>
+      <w:bookmarkStart w:id="0" w:name="_GoBack"/>
+      <w:bookmarkEnd w:id="0"/>
+    </w:p>
     <w:sectPr>
       <w:pgSz w:w="12240" w:h="15840"/>
       <w:pgMar w:top="1440" w:right="1440" w:bottom="1440" w:left="1440" w:header="720" w:footer="720" w:gutter="0"/>
@@ -1297,7 +1395,7 @@
   <w:style w:type="paragraph" w:default="1" w:styleId="Normal">
     <w:name w:val="Normal"/>
     <w:qFormat/>
-    <w:rsid w:val="00093607"/>
+    <w:rsid w:val="003A00DF"/>
   </w:style>
   <w:style w:type="character" w:default="1" w:styleId="DefaultParagraphFont">
     <w:name w:val="Default Paragraph Font"/>

--- a/215800369 Manakana TV .docx
+++ b/215800369 Manakana TV .docx
@@ -922,9 +922,522 @@
     </w:p>
     <w:p>
       <w:r>
-        <w:t>My team and I had a to present our 2 weeks progress on our website revamp, and it was hectic.</w:t>
-      </w:r>
-    </w:p>
+        <w:t>My team and I had  to present our 2 weeks progress on our website revamp, and it was hectic.</w:t>
+      </w:r>
+    </w:p>
+    <w:p/>
+    <w:p>
+      <w:pPr>
+        <w:jc w:val="center"/>
+        <w:rPr>
+          <w:b/>
+        </w:rPr>
+      </w:pPr>
+      <w:r>
+        <w:rPr>
+          <w:b/>
+        </w:rPr>
+        <w:t>24 February 2020</w:t>
+      </w:r>
+    </w:p>
+    <w:p>
+      <w:r>
+        <w:t>I met up with my team to discuss what is needed to be fixed on our site because the presentation was not on point, we were missing a lot of things, and we took a sound  decision to make every developer to focus on the interface, despite whether you were busy with the backend.</w:t>
+      </w:r>
+    </w:p>
+    <w:p>
+      <w:pPr>
+        <w:jc w:val="center"/>
+        <w:rPr>
+          <w:b/>
+        </w:rPr>
+      </w:pPr>
+      <w:r>
+        <w:rPr>
+          <w:b/>
+        </w:rPr>
+        <w:t>25 February 2020</w:t>
+      </w:r>
+    </w:p>
+    <w:p>
+      <w:r>
+        <w:t>I started to fix our services page even though I had difficulties with my left over module because there were a lot of things that needed my attention such as tests and the strike was one of the issues.</w:t>
+      </w:r>
+    </w:p>
+    <w:p>
+      <w:pPr>
+        <w:jc w:val="center"/>
+        <w:rPr>
+          <w:b/>
+        </w:rPr>
+      </w:pPr>
+      <w:r>
+        <w:rPr>
+          <w:b/>
+        </w:rPr>
+        <w:t>26 February 2020</w:t>
+      </w:r>
+    </w:p>
+    <w:p>
+      <w:r>
+        <w:t>I</w:t>
+      </w:r>
+      <w:r>
+        <w:t xml:space="preserve"> reported to work and our leaders recommended new changes to add to our project</w:t>
+      </w:r>
+      <w:r>
+        <w:t>, and there were a lot of things, so the time and scope of the system changed already.</w:t>
+      </w:r>
+    </w:p>
+    <w:p>
+      <w:pPr>
+        <w:jc w:val="center"/>
+        <w:rPr>
+          <w:b/>
+        </w:rPr>
+      </w:pPr>
+      <w:r>
+        <w:rPr>
+          <w:b/>
+        </w:rPr>
+        <w:t>27 February 2020</w:t>
+      </w:r>
+    </w:p>
+    <w:p>
+      <w:r>
+        <w:lastRenderedPageBreak/>
+        <w:t>We were fixing the on one thing at a time this day so that we rush on to the second sprint, and we finished up the landing page, service page and about page.</w:t>
+      </w:r>
+    </w:p>
+    <w:p>
+      <w:pPr>
+        <w:jc w:val="center"/>
+        <w:rPr>
+          <w:b/>
+        </w:rPr>
+      </w:pPr>
+      <w:r>
+        <w:rPr>
+          <w:b/>
+        </w:rPr>
+        <w:t>28 February 2020</w:t>
+      </w:r>
+    </w:p>
+    <w:p>
+      <w:r>
+        <w:t>The team started to split up due to the new system that was introduced (Declaration system), so some team members had to give their tasks to the remaining members on our team. The tasks piled up. I was still busy with buttons on the navigation bar for the login and sign up tabs.</w:t>
+      </w:r>
+    </w:p>
+    <w:p>
+      <w:pPr>
+        <w:jc w:val="center"/>
+        <w:rPr>
+          <w:b/>
+        </w:rPr>
+      </w:pPr>
+      <w:r>
+        <w:rPr>
+          <w:b/>
+        </w:rPr>
+        <w:t>2 March 2020</w:t>
+      </w:r>
+    </w:p>
+    <w:p>
+      <w:r>
+        <w:t>We were ought to fix some issues on our interface, and we had a meeting as a whole team including business analysts on assigning tasks for the second sprint, and I was allocated to do the advertisements on the landing page.</w:t>
+      </w:r>
+    </w:p>
+    <w:p>
+      <w:pPr>
+        <w:jc w:val="center"/>
+        <w:rPr>
+          <w:b/>
+        </w:rPr>
+      </w:pPr>
+    </w:p>
+    <w:p>
+      <w:pPr>
+        <w:jc w:val="center"/>
+        <w:rPr>
+          <w:b/>
+        </w:rPr>
+      </w:pPr>
+      <w:r>
+        <w:rPr>
+          <w:b/>
+        </w:rPr>
+        <w:t>3 March 2020</w:t>
+      </w:r>
+    </w:p>
+    <w:p>
+      <w:r>
+        <w:t>I had a small meeting with the developers to see on how we can do our tasks with ease, so we suggested that daily meeting can push the progress. I was doing research on post method, and also query parameters</w:t>
+      </w:r>
+    </w:p>
+    <w:p>
+      <w:pPr>
+        <w:jc w:val="center"/>
+        <w:rPr>
+          <w:b/>
+        </w:rPr>
+      </w:pPr>
+      <w:r>
+        <w:rPr>
+          <w:b/>
+        </w:rPr>
+        <w:t>4 March 2020</w:t>
+      </w:r>
+    </w:p>
+    <w:p>
+      <w:r>
+        <w:t>I continued with the research and I was in the midst of nothing because I just discovered later on that the admin is responsible for posting the adverts.</w:t>
+      </w:r>
+    </w:p>
+    <w:p>
+      <w:pPr>
+        <w:jc w:val="center"/>
+        <w:rPr>
+          <w:b/>
+        </w:rPr>
+      </w:pPr>
+      <w:r>
+        <w:rPr>
+          <w:b/>
+        </w:rPr>
+        <w:t>5 March 2020</w:t>
+      </w:r>
+    </w:p>
+    <w:p>
+      <w:r>
+        <w:t>I did more research on how I can add bootstrap post method to the adverts, and it was one heck of a challenge.</w:t>
+      </w:r>
+    </w:p>
+    <w:p>
+      <w:pPr>
+        <w:jc w:val="center"/>
+        <w:rPr>
+          <w:b/>
+        </w:rPr>
+      </w:pPr>
+      <w:r>
+        <w:rPr>
+          <w:b/>
+        </w:rPr>
+        <w:t>6 March 2020</w:t>
+      </w:r>
+    </w:p>
+    <w:p>
+      <w:r>
+        <w:t>This was the day of hackerthorn, I didn’t do much because I was going to attend classes so they were cancelled due to loadshedding.</w:t>
+      </w:r>
+    </w:p>
+    <w:p>
+      <w:pPr>
+        <w:jc w:val="center"/>
+        <w:rPr>
+          <w:b/>
+        </w:rPr>
+      </w:pPr>
+      <w:r>
+        <w:rPr>
+          <w:b/>
+        </w:rPr>
+        <w:t>9 March 2020</w:t>
+      </w:r>
+    </w:p>
+    <w:p>
+      <w:r>
+        <w:t>I finally got the adverts though it was not done by the admin it was just for test purposes, but it was working….We had a meeting as a group to discuss our progress as well, the BA’s came to our side to check if everything was in order and conducted some testing.</w:t>
+      </w:r>
+    </w:p>
+    <w:p>
+      <w:pPr>
+        <w:jc w:val="center"/>
+        <w:rPr>
+          <w:b/>
+        </w:rPr>
+      </w:pPr>
+      <w:r>
+        <w:rPr>
+          <w:b/>
+        </w:rPr>
+        <w:t>10 March 2020</w:t>
+      </w:r>
+    </w:p>
+    <w:p>
+      <w:r>
+        <w:t>The load shedding was a problem this week for work, and I was also preparing for the test for tomorrow.</w:t>
+      </w:r>
+    </w:p>
+    <w:p>
+      <w:pPr>
+        <w:jc w:val="center"/>
+        <w:rPr>
+          <w:b/>
+        </w:rPr>
+      </w:pPr>
+      <w:r>
+        <w:rPr>
+          <w:b/>
+        </w:rPr>
+        <w:t>11 March 2020</w:t>
+      </w:r>
+    </w:p>
+    <w:p>
+      <w:r>
+        <w:t>Did not come to work due to the preparations of test.</w:t>
+      </w:r>
+    </w:p>
+    <w:p/>
+    <w:p>
+      <w:pPr>
+        <w:jc w:val="center"/>
+        <w:rPr>
+          <w:b/>
+        </w:rPr>
+      </w:pPr>
+      <w:r>
+        <w:rPr>
+          <w:b/>
+        </w:rPr>
+        <w:lastRenderedPageBreak/>
+        <w:t>12 March 2020</w:t>
+      </w:r>
+    </w:p>
+    <w:p>
+      <w:r>
+        <w:t>I was writing a test I did not report to work.</w:t>
+      </w:r>
+    </w:p>
+    <w:p>
+      <w:pPr>
+        <w:jc w:val="center"/>
+        <w:rPr>
+          <w:b/>
+        </w:rPr>
+      </w:pPr>
+      <w:r>
+        <w:rPr>
+          <w:b/>
+        </w:rPr>
+        <w:t>13 March 2020</w:t>
+      </w:r>
+    </w:p>
+    <w:p>
+      <w:r>
+        <w:t>I reported to work but was not productive.</w:t>
+      </w:r>
+    </w:p>
+    <w:p>
+      <w:pPr>
+        <w:jc w:val="center"/>
+        <w:rPr>
+          <w:b/>
+        </w:rPr>
+      </w:pPr>
+      <w:r>
+        <w:rPr>
+          <w:b/>
+        </w:rPr>
+        <w:t>16 March 2020</w:t>
+      </w:r>
+    </w:p>
+    <w:p>
+      <w:r>
+        <w:t>I came to work did some more patches were necessary and we were progressing, all the pages were done.</w:t>
+      </w:r>
+    </w:p>
+    <w:p>
+      <w:pPr>
+        <w:jc w:val="center"/>
+        <w:rPr>
+          <w:b/>
+        </w:rPr>
+      </w:pPr>
+      <w:r>
+        <w:rPr>
+          <w:b/>
+        </w:rPr>
+        <w:t>17 March 2020</w:t>
+      </w:r>
+    </w:p>
+    <w:p>
+      <w:r>
+        <w:t>We reported to work though we knocked off early due to this outbreak of COVID-19, so all the work was ceased.</w:t>
+      </w:r>
+    </w:p>
+    <w:p>
+      <w:pPr>
+        <w:jc w:val="center"/>
+        <w:rPr>
+          <w:b/>
+        </w:rPr>
+      </w:pPr>
+      <w:r>
+        <w:rPr>
+          <w:b/>
+        </w:rPr>
+        <w:t>18 March 2020</w:t>
+      </w:r>
+    </w:p>
+    <w:p>
+      <w:r>
+        <w:t>Working from home was a pain because a lot of team members did not have laptops or internet connection. Nyambeni was checking if people had laptops and access to internet.</w:t>
+      </w:r>
+    </w:p>
+    <w:p>
+      <w:pPr>
+        <w:jc w:val="center"/>
+        <w:rPr>
+          <w:b/>
+        </w:rPr>
+      </w:pPr>
+      <w:r>
+        <w:rPr>
+          <w:b/>
+        </w:rPr>
+        <w:t>19 March 2020 -25 March 2020</w:t>
+      </w:r>
+    </w:p>
+    <w:p>
+      <w:r>
+        <w:t>No work due to strike</w:t>
+      </w:r>
+    </w:p>
+    <w:p>
+      <w:pPr>
+        <w:jc w:val="center"/>
+        <w:rPr>
+          <w:b/>
+        </w:rPr>
+      </w:pPr>
+      <w:r>
+        <w:rPr>
+          <w:b/>
+        </w:rPr>
+        <w:t>26 March 2020</w:t>
+      </w:r>
+    </w:p>
+    <w:p>
+      <w:r>
+        <w:t xml:space="preserve">All activities were stopped….Though I was doing more research on what to add to the website to look more appealing. </w:t>
+      </w:r>
+    </w:p>
+    <w:p>
+      <w:pPr>
+        <w:jc w:val="center"/>
+        <w:rPr>
+          <w:b/>
+        </w:rPr>
+      </w:pPr>
+      <w:r>
+        <w:rPr>
+          <w:b/>
+        </w:rPr>
+        <w:t>27 March 2020</w:t>
+      </w:r>
+    </w:p>
+    <w:p>
+      <w:r>
+        <w:t>Listed our problems on the group chat we are facing to push the work.</w:t>
+      </w:r>
+    </w:p>
+    <w:p>
+      <w:pPr>
+        <w:jc w:val="center"/>
+        <w:rPr>
+          <w:b/>
+        </w:rPr>
+      </w:pPr>
+      <w:r>
+        <w:rPr>
+          <w:b/>
+        </w:rPr>
+        <w:t>28 March 2020</w:t>
+      </w:r>
+    </w:p>
+    <w:p>
+      <w:r>
+        <w:t>I proceeded with my task of adverts, and posting vacancies because I was bored.</w:t>
+      </w:r>
+    </w:p>
+    <w:p>
+      <w:pPr>
+        <w:jc w:val="center"/>
+        <w:rPr>
+          <w:b/>
+        </w:rPr>
+      </w:pPr>
+      <w:r>
+        <w:rPr>
+          <w:b/>
+        </w:rPr>
+        <w:t>30 March 2020</w:t>
+      </w:r>
+    </w:p>
+    <w:p>
+      <w:r>
+        <w:t>I was researching on how I can add more stylings to the website to give it more prominent visible features.</w:t>
+      </w:r>
+    </w:p>
+    <w:p>
+      <w:pPr>
+        <w:jc w:val="center"/>
+        <w:rPr>
+          <w:b/>
+        </w:rPr>
+      </w:pPr>
+    </w:p>
+    <w:p>
+      <w:pPr>
+        <w:jc w:val="center"/>
+        <w:rPr>
+          <w:b/>
+        </w:rPr>
+      </w:pPr>
+    </w:p>
+    <w:p/>
+    <w:p>
+      <w:pPr>
+        <w:jc w:val="center"/>
+        <w:rPr>
+          <w:b/>
+        </w:rPr>
+      </w:pPr>
+    </w:p>
+    <w:p>
+      <w:pPr>
+        <w:jc w:val="center"/>
+        <w:rPr>
+          <w:b/>
+        </w:rPr>
+      </w:pPr>
+    </w:p>
+    <w:p>
+      <w:pPr>
+        <w:jc w:val="center"/>
+        <w:rPr>
+          <w:b/>
+        </w:rPr>
+      </w:pPr>
+    </w:p>
+    <w:p>
+      <w:pPr>
+        <w:jc w:val="center"/>
+        <w:rPr>
+          <w:b/>
+        </w:rPr>
+      </w:pPr>
+    </w:p>
+    <w:p>
+      <w:pPr>
+        <w:jc w:val="center"/>
+        <w:rPr>
+          <w:b/>
+        </w:rPr>
+      </w:pPr>
+    </w:p>
+    <w:p/>
     <w:p/>
     <w:p/>
     <w:p/>
@@ -1395,7 +1908,7 @@
   <w:style w:type="paragraph" w:default="1" w:styleId="Normal">
     <w:name w:val="Normal"/>
     <w:qFormat/>
-    <w:rsid w:val="003A00DF"/>
+    <w:rsid w:val="00A929A9"/>
   </w:style>
   <w:style w:type="character" w:default="1" w:styleId="DefaultParagraphFont">
     <w:name w:val="Default Paragraph Font"/>

--- a/215800369 Manakana TV .docx
+++ b/215800369 Manakana TV .docx
@@ -1387,74 +1387,248 @@
           <w:b/>
         </w:rPr>
       </w:pPr>
-    </w:p>
-    <w:p>
-      <w:pPr>
-        <w:jc w:val="center"/>
-        <w:rPr>
-          <w:b/>
-        </w:rPr>
-      </w:pPr>
-    </w:p>
-    <w:p/>
-    <w:p>
-      <w:pPr>
-        <w:jc w:val="center"/>
-        <w:rPr>
-          <w:b/>
-        </w:rPr>
-      </w:pPr>
-    </w:p>
-    <w:p>
-      <w:pPr>
-        <w:jc w:val="center"/>
-        <w:rPr>
-          <w:b/>
-        </w:rPr>
-      </w:pPr>
-    </w:p>
-    <w:p>
-      <w:pPr>
-        <w:jc w:val="center"/>
-        <w:rPr>
-          <w:b/>
-        </w:rPr>
-      </w:pPr>
-    </w:p>
-    <w:p>
-      <w:pPr>
-        <w:jc w:val="center"/>
-        <w:rPr>
-          <w:b/>
-        </w:rPr>
-      </w:pPr>
-    </w:p>
-    <w:p>
-      <w:pPr>
-        <w:jc w:val="center"/>
-        <w:rPr>
-          <w:b/>
-        </w:rPr>
-      </w:pPr>
-    </w:p>
-    <w:p/>
-    <w:p/>
-    <w:p/>
-    <w:p/>
-    <w:p/>
-    <w:p/>
-    <w:p/>
-    <w:p/>
-    <w:p/>
-    <w:p/>
-    <w:p/>
-    <w:p/>
-    <w:p/>
-    <w:p/>
-    <w:p>
+      <w:r>
+        <w:rPr>
+          <w:b/>
+        </w:rPr>
+        <w:t>31</w:t>
+      </w:r>
+      <w:r>
+        <w:rPr>
+          <w:b/>
+        </w:rPr>
+        <w:t xml:space="preserve"> March 2020</w:t>
+      </w:r>
+    </w:p>
+    <w:p>
+      <w:r>
+        <w:t>I didn’t do much because I didn’t have access to internet.</w:t>
+      </w:r>
+    </w:p>
+    <w:p>
+      <w:pPr>
+        <w:jc w:val="center"/>
+        <w:rPr>
+          <w:b/>
+        </w:rPr>
+      </w:pPr>
+      <w:r>
+        <w:rPr>
+          <w:b/>
+        </w:rPr>
+        <w:t>1</w:t>
+      </w:r>
+      <w:r>
+        <w:rPr>
+          <w:b/>
+        </w:rPr>
+        <w:t xml:space="preserve"> </w:t>
+      </w:r>
+      <w:r>
+        <w:rPr>
+          <w:b/>
+        </w:rPr>
+        <w:t>April</w:t>
+      </w:r>
+      <w:r>
+        <w:rPr>
+          <w:b/>
+        </w:rPr>
+        <w:t xml:space="preserve"> 2020</w:t>
+      </w:r>
+    </w:p>
+    <w:p>
+      <w:r>
+        <w:t>It’s quite a challenge working from home with whack internet access</w:t>
+      </w:r>
+      <w:r>
+        <w:t>, and the predicament we are in recently of COVID-19.</w:t>
+      </w:r>
+    </w:p>
+    <w:p>
+      <w:pPr>
+        <w:jc w:val="center"/>
+        <w:rPr>
+          <w:b/>
+        </w:rPr>
+      </w:pPr>
       <w:bookmarkStart w:id="0" w:name="_GoBack"/>
       <w:bookmarkEnd w:id="0"/>
     </w:p>
+    <w:p>
+      <w:pPr>
+        <w:jc w:val="center"/>
+        <w:rPr>
+          <w:b/>
+        </w:rPr>
+      </w:pPr>
+      <w:r>
+        <w:rPr>
+          <w:b/>
+        </w:rPr>
+        <w:lastRenderedPageBreak/>
+        <w:t>2</w:t>
+      </w:r>
+      <w:r>
+        <w:rPr>
+          <w:b/>
+        </w:rPr>
+        <w:t xml:space="preserve"> </w:t>
+      </w:r>
+      <w:r>
+        <w:rPr>
+          <w:b/>
+        </w:rPr>
+        <w:t>April</w:t>
+      </w:r>
+      <w:r>
+        <w:rPr>
+          <w:b/>
+        </w:rPr>
+        <w:t xml:space="preserve"> 2020</w:t>
+      </w:r>
+      <w:r>
+        <w:rPr>
+          <w:b/>
+        </w:rPr>
+        <w:t xml:space="preserve"> - </w:t>
+      </w:r>
+      <w:r>
+        <w:rPr>
+          <w:b/>
+        </w:rPr>
+        <w:t>5 April 2020</w:t>
+      </w:r>
+    </w:p>
+    <w:p>
+      <w:pPr>
+        <w:jc w:val="center"/>
+        <w:rPr>
+          <w:b/>
+        </w:rPr>
+      </w:pPr>
+    </w:p>
+    <w:p>
+      <w:r>
+        <w:t>I didn’t do anything at this point because we were given a week off to revive ourselves</w:t>
+      </w:r>
+    </w:p>
+    <w:p>
+      <w:pPr>
+        <w:jc w:val="center"/>
+        <w:rPr>
+          <w:b/>
+        </w:rPr>
+      </w:pPr>
+      <w:r>
+        <w:rPr>
+          <w:b/>
+        </w:rPr>
+        <w:t>6</w:t>
+      </w:r>
+      <w:r>
+        <w:rPr>
+          <w:b/>
+        </w:rPr>
+        <w:t xml:space="preserve"> April 2020</w:t>
+      </w:r>
+    </w:p>
+    <w:p>
+      <w:pPr>
+        <w:jc w:val="center"/>
+        <w:rPr>
+          <w:b/>
+        </w:rPr>
+      </w:pPr>
+    </w:p>
+    <w:p>
+      <w:pPr>
+        <w:jc w:val="center"/>
+        <w:rPr>
+          <w:b/>
+        </w:rPr>
+      </w:pPr>
+    </w:p>
+    <w:p>
+      <w:pPr>
+        <w:jc w:val="center"/>
+        <w:rPr>
+          <w:b/>
+        </w:rPr>
+      </w:pPr>
+    </w:p>
+    <w:p>
+      <w:pPr>
+        <w:jc w:val="center"/>
+        <w:rPr>
+          <w:b/>
+        </w:rPr>
+      </w:pPr>
+    </w:p>
+    <w:p>
+      <w:pPr>
+        <w:jc w:val="center"/>
+        <w:rPr>
+          <w:b/>
+        </w:rPr>
+      </w:pPr>
+    </w:p>
+    <w:p/>
+    <w:p>
+      <w:pPr>
+        <w:jc w:val="center"/>
+        <w:rPr>
+          <w:b/>
+        </w:rPr>
+      </w:pPr>
+    </w:p>
+    <w:p>
+      <w:pPr>
+        <w:jc w:val="center"/>
+        <w:rPr>
+          <w:b/>
+        </w:rPr>
+      </w:pPr>
+    </w:p>
+    <w:p>
+      <w:pPr>
+        <w:jc w:val="center"/>
+        <w:rPr>
+          <w:b/>
+        </w:rPr>
+      </w:pPr>
+    </w:p>
+    <w:p>
+      <w:pPr>
+        <w:jc w:val="center"/>
+        <w:rPr>
+          <w:b/>
+        </w:rPr>
+      </w:pPr>
+    </w:p>
+    <w:p>
+      <w:pPr>
+        <w:jc w:val="center"/>
+        <w:rPr>
+          <w:b/>
+        </w:rPr>
+      </w:pPr>
+    </w:p>
+    <w:p/>
+    <w:p/>
+    <w:p/>
+    <w:p/>
+    <w:p/>
+    <w:p/>
+    <w:p/>
+    <w:p/>
+    <w:p/>
+    <w:p/>
+    <w:p/>
+    <w:p/>
+    <w:p/>
+    <w:p/>
+    <w:p/>
     <w:sectPr>
       <w:pgSz w:w="12240" w:h="15840"/>
       <w:pgMar w:top="1440" w:right="1440" w:bottom="1440" w:left="1440" w:header="720" w:footer="720" w:gutter="0"/>
